--- a/Otchet.docx
+++ b/Otchet.docx
@@ -303,7 +303,7 @@
           <w:sz w:val="28"/>
           <w:szCs w:val="28"/>
         </w:rPr>
-        <w:t>«______</w:t>
+        <w:t>«ВЫЧИСЛЕНИЕ ЗНАЧЕНИИ ФУНКЦИИ</w:t>
       </w:r>
       <w:r>
         <w:rPr>
@@ -314,18 +314,7 @@
           <w:sz w:val="28"/>
           <w:szCs w:val="28"/>
         </w:rPr>
-        <w:t>Вычисление значения функции</w:t>
-      </w:r>
-      <w:r>
-        <w:rPr>
-          <w:rFonts w:ascii="Times New Roman" w:hAnsi="Times New Roman" w:cs="Times New Roman"/>
-          <w:b/>
-          <w:bCs/>
-          <w:color w:val="000000" w:themeColor="text1"/>
-          <w:sz w:val="28"/>
-          <w:szCs w:val="28"/>
-        </w:rPr>
-        <w:t>__________»</w:t>
+        <w:t>»</w:t>
       </w:r>
     </w:p>
     <w:p>
@@ -353,7 +342,7 @@
           <w:sz w:val="28"/>
           <w:szCs w:val="28"/>
         </w:rPr>
-        <w:t>ПО ДИСЦИПЛИНЕ «__</w:t>
+        <w:t>ПО ДИСЦИПЛИНЕ «ОСНОВЫ АЛГОРИТМИЗАЦИИ И ПРОГРАММИРОВАНИЯ</w:t>
       </w:r>
       <w:r>
         <w:rPr>
@@ -364,18 +353,7 @@
           <w:sz w:val="28"/>
           <w:szCs w:val="28"/>
         </w:rPr>
-        <w:t>Основы алгоритмизации и программирования</w:t>
-      </w:r>
-      <w:r>
-        <w:rPr>
-          <w:rFonts w:ascii="Times New Roman" w:hAnsi="Times New Roman" w:cs="Times New Roman"/>
-          <w:b/>
-          <w:bCs/>
-          <w:color w:val="000000" w:themeColor="text1"/>
-          <w:sz w:val="28"/>
-          <w:szCs w:val="28"/>
-        </w:rPr>
-        <w:t>_______»</w:t>
+        <w:t>»</w:t>
       </w:r>
     </w:p>
     <w:p>
@@ -517,14 +495,6 @@
         </w:rPr>
         <w:t>203-52-00</w:t>
       </w:r>
-      <w:r>
-        <w:rPr>
-          <w:color w:val="000000" w:themeColor="text1"/>
-          <w:sz w:val="28"/>
-          <w:szCs w:val="28"/>
-        </w:rPr>
-        <w:t>__________</w:t>
-      </w:r>
     </w:p>
     <w:p>
       <w:pPr>
@@ -555,14 +525,6 @@
           <w:szCs w:val="28"/>
         </w:rPr>
         <w:t xml:space="preserve"> Ульяна Николаевна </w:t>
-      </w:r>
-      <w:r>
-        <w:rPr>
-          <w:color w:val="000000" w:themeColor="text1"/>
-          <w:sz w:val="28"/>
-          <w:szCs w:val="28"/>
-        </w:rPr>
-        <w:t>______________________________</w:t>
       </w:r>
     </w:p>
     <w:p>
@@ -1297,6 +1259,7 @@
           <w:tab w:val="left" w:pos="1134"/>
         </w:tabs>
         <w:spacing w:line="360" w:lineRule="auto"/>
+        <w:jc w:val="both"/>
         <w:rPr>
           <w:rFonts w:ascii="Times New Roman" w:hAnsi="Times New Roman" w:cs="Times New Roman"/>
           <w:color w:val="000000" w:themeColor="text1"/>
@@ -1364,6 +1327,7 @@
           <w:tab w:val="left" w:pos="1134"/>
         </w:tabs>
         <w:spacing w:line="360" w:lineRule="auto"/>
+        <w:jc w:val="both"/>
         <w:rPr>
           <w:rFonts w:ascii="Times New Roman" w:hAnsi="Times New Roman" w:cs="Times New Roman"/>
           <w:b/>
@@ -1390,6 +1354,7 @@
           <w:tab w:val="left" w:pos="1134"/>
         </w:tabs>
         <w:spacing w:line="360" w:lineRule="auto"/>
+        <w:jc w:val="both"/>
         <w:rPr>
           <w:rFonts w:ascii="Times New Roman" w:hAnsi="Times New Roman" w:cs="Times New Roman"/>
           <w:color w:val="000000" w:themeColor="text1"/>
@@ -1414,6 +1379,7 @@
           <w:tab w:val="left" w:pos="1134"/>
         </w:tabs>
         <w:spacing w:line="360" w:lineRule="auto"/>
+        <w:jc w:val="both"/>
         <w:rPr>
           <w:rFonts w:ascii="Times New Roman" w:hAnsi="Times New Roman" w:cs="Times New Roman"/>
           <w:color w:val="000000" w:themeColor="text1"/>
@@ -1456,6 +1422,7 @@
           <w:tab w:val="left" w:pos="1134"/>
         </w:tabs>
         <w:spacing w:line="360" w:lineRule="auto"/>
+        <w:jc w:val="both"/>
         <w:rPr>
           <w:rFonts w:ascii="Times New Roman" w:hAnsi="Times New Roman" w:cs="Times New Roman"/>
           <w:color w:val="000000" w:themeColor="text1"/>
@@ -1517,6 +1484,7 @@
           <w:tab w:val="left" w:pos="1134"/>
         </w:tabs>
         <w:spacing w:line="360" w:lineRule="auto"/>
+        <w:jc w:val="both"/>
         <w:rPr>
           <w:rFonts w:ascii="Times New Roman" w:hAnsi="Times New Roman" w:cs="Times New Roman"/>
           <w:color w:val="000000" w:themeColor="text1"/>
@@ -1568,6 +1536,7 @@
           <w:tab w:val="left" w:pos="1134"/>
         </w:tabs>
         <w:spacing w:line="360" w:lineRule="auto"/>
+        <w:jc w:val="both"/>
         <w:rPr>
           <w:rFonts w:ascii="Times New Roman" w:hAnsi="Times New Roman" w:cs="Times New Roman"/>
           <w:color w:val="000000" w:themeColor="text1"/>
@@ -1649,6 +1618,7 @@
           <w:tab w:val="left" w:pos="1134"/>
         </w:tabs>
         <w:spacing w:line="360" w:lineRule="auto"/>
+        <w:jc w:val="both"/>
         <w:rPr>
           <w:rFonts w:ascii="Times New Roman" w:hAnsi="Times New Roman" w:cs="Times New Roman"/>
           <w:color w:val="000000" w:themeColor="text1"/>
@@ -1722,6 +1692,7 @@
           <w:tab w:val="left" w:pos="1134"/>
         </w:tabs>
         <w:spacing w:line="360" w:lineRule="auto"/>
+        <w:jc w:val="both"/>
         <w:rPr>
           <w:rFonts w:ascii="Times New Roman" w:hAnsi="Times New Roman" w:cs="Times New Roman"/>
           <w:b/>
@@ -1760,6 +1731,7 @@
         </w:tabs>
         <w:spacing w:line="360" w:lineRule="auto"/>
         <w:ind w:left="1931"/>
+        <w:jc w:val="both"/>
         <w:rPr>
           <w:rFonts w:ascii="Times New Roman" w:hAnsi="Times New Roman" w:cs="Times New Roman"/>
           <w:color w:val="000000" w:themeColor="text1"/>
@@ -1794,6 +1766,7 @@
         </w:tabs>
         <w:spacing w:line="360" w:lineRule="auto"/>
         <w:ind w:left="1080" w:firstLine="851"/>
+        <w:jc w:val="both"/>
         <w:rPr>
           <w:rFonts w:ascii="Times New Roman" w:hAnsi="Times New Roman" w:cs="Times New Roman"/>
           <w:color w:val="000000" w:themeColor="text1"/>
@@ -1819,6 +1792,7 @@
         </w:tabs>
         <w:spacing w:line="360" w:lineRule="auto"/>
         <w:ind w:left="1080" w:firstLine="851"/>
+        <w:jc w:val="both"/>
         <w:rPr>
           <w:rFonts w:ascii="Times New Roman" w:hAnsi="Times New Roman" w:cs="Times New Roman"/>
           <w:color w:val="000000" w:themeColor="text1"/>
@@ -1904,6 +1878,7 @@
         </w:tabs>
         <w:spacing w:line="360" w:lineRule="auto"/>
         <w:ind w:left="1080" w:firstLine="851"/>
+        <w:jc w:val="both"/>
         <w:rPr>
           <w:rFonts w:ascii="Times New Roman" w:hAnsi="Times New Roman" w:cs="Times New Roman"/>
           <w:color w:val="000000" w:themeColor="text1"/>
@@ -1996,6 +1971,7 @@
         </w:tabs>
         <w:spacing w:line="360" w:lineRule="auto"/>
         <w:ind w:left="1080" w:firstLine="851"/>
+        <w:jc w:val="both"/>
         <w:rPr>
           <w:rFonts w:ascii="Times New Roman" w:hAnsi="Times New Roman" w:cs="Times New Roman"/>
           <w:color w:val="000000" w:themeColor="text1"/>
@@ -2078,6 +2054,7 @@
         </w:tabs>
         <w:spacing w:line="360" w:lineRule="auto"/>
         <w:ind w:left="1080" w:firstLine="851"/>
+        <w:jc w:val="both"/>
         <w:rPr>
           <w:rFonts w:ascii="Times New Roman" w:hAnsi="Times New Roman" w:cs="Times New Roman"/>
           <w:color w:val="000000" w:themeColor="text1"/>
@@ -2228,6 +2205,7 @@
         </w:tabs>
         <w:spacing w:line="360" w:lineRule="auto"/>
         <w:ind w:left="1080" w:firstLine="851"/>
+        <w:jc w:val="both"/>
         <w:rPr>
           <w:rFonts w:ascii="Times New Roman" w:hAnsi="Times New Roman" w:cs="Times New Roman"/>
           <w:color w:val="000000" w:themeColor="text1"/>
@@ -2282,6 +2260,7 @@
         </w:tabs>
         <w:spacing w:line="360" w:lineRule="auto"/>
         <w:ind w:left="1080" w:firstLine="851"/>
+        <w:jc w:val="both"/>
         <w:rPr>
           <w:rFonts w:ascii="Times New Roman" w:hAnsi="Times New Roman" w:cs="Times New Roman"/>
           <w:color w:val="000000" w:themeColor="text1"/>
@@ -2307,6 +2286,7 @@
         </w:tabs>
         <w:spacing w:line="360" w:lineRule="auto"/>
         <w:ind w:left="1080" w:firstLine="851"/>
+        <w:jc w:val="both"/>
         <w:rPr>
           <w:rFonts w:ascii="Times New Roman" w:hAnsi="Times New Roman" w:cs="Times New Roman"/>
           <w:color w:val="000000" w:themeColor="text1"/>
@@ -2359,6 +2339,7 @@
         </w:tabs>
         <w:spacing w:line="360" w:lineRule="auto"/>
         <w:ind w:left="1080" w:firstLine="851"/>
+        <w:jc w:val="both"/>
         <w:rPr>
           <w:rFonts w:ascii="Times New Roman" w:hAnsi="Times New Roman" w:cs="Times New Roman"/>
           <w:color w:val="000000" w:themeColor="text1"/>
@@ -2384,6 +2365,7 @@
         </w:tabs>
         <w:spacing w:line="360" w:lineRule="auto"/>
         <w:ind w:left="1080" w:firstLine="851"/>
+        <w:jc w:val="both"/>
         <w:rPr>
           <w:rFonts w:ascii="Times New Roman" w:hAnsi="Times New Roman" w:cs="Times New Roman"/>
           <w:color w:val="000000" w:themeColor="text1"/>
@@ -2427,6 +2409,7 @@
         </w:tabs>
         <w:spacing w:line="360" w:lineRule="auto"/>
         <w:ind w:left="1080" w:firstLine="851"/>
+        <w:jc w:val="both"/>
         <w:rPr>
           <w:rFonts w:ascii="Times New Roman" w:hAnsi="Times New Roman" w:cs="Times New Roman"/>
           <w:color w:val="000000" w:themeColor="text1"/>
@@ -2490,6 +2473,7 @@
         </w:tabs>
         <w:spacing w:line="360" w:lineRule="auto"/>
         <w:ind w:left="1080" w:firstLine="851"/>
+        <w:jc w:val="both"/>
         <w:rPr>
           <w:rFonts w:ascii="Times New Roman" w:hAnsi="Times New Roman" w:cs="Times New Roman"/>
           <w:color w:val="000000" w:themeColor="text1"/>
@@ -2515,6 +2499,7 @@
         </w:tabs>
         <w:spacing w:line="360" w:lineRule="auto"/>
         <w:ind w:left="1080" w:firstLine="851"/>
+        <w:jc w:val="both"/>
         <w:rPr>
           <w:rFonts w:ascii="Times New Roman" w:hAnsi="Times New Roman" w:cs="Times New Roman"/>
           <w:color w:val="000000" w:themeColor="text1"/>
@@ -2580,6 +2565,7 @@
         </w:tabs>
         <w:spacing w:line="360" w:lineRule="auto"/>
         <w:ind w:left="1080" w:firstLine="851"/>
+        <w:jc w:val="both"/>
         <w:rPr>
           <w:rFonts w:ascii="Times New Roman" w:hAnsi="Times New Roman" w:cs="Times New Roman"/>
           <w:color w:val="000000" w:themeColor="text1"/>
@@ -2626,6 +2612,7 @@
         </w:tabs>
         <w:spacing w:line="360" w:lineRule="auto"/>
         <w:ind w:left="1080" w:firstLine="851"/>
+        <w:jc w:val="both"/>
         <w:rPr>
           <w:rFonts w:ascii="Times New Roman" w:hAnsi="Times New Roman" w:cs="Times New Roman"/>
           <w:color w:val="000000" w:themeColor="text1"/>
@@ -2690,6 +2677,7 @@
         </w:tabs>
         <w:spacing w:line="360" w:lineRule="auto"/>
         <w:ind w:firstLine="851"/>
+        <w:jc w:val="both"/>
         <w:rPr>
           <w:rFonts w:ascii="Times New Roman" w:hAnsi="Times New Roman" w:cs="Times New Roman"/>
           <w:color w:val="000000" w:themeColor="text1"/>
@@ -2753,6 +2741,7 @@
         </w:tabs>
         <w:spacing w:line="360" w:lineRule="auto"/>
         <w:ind w:left="1080" w:firstLine="851"/>
+        <w:jc w:val="both"/>
         <w:rPr>
           <w:rFonts w:ascii="Times New Roman" w:hAnsi="Times New Roman" w:cs="Times New Roman"/>
           <w:color w:val="000000" w:themeColor="text1"/>
@@ -2823,7 +2812,6 @@
         </w:rPr>
         <w:t xml:space="preserve">4. </w:t>
       </w:r>
-      <w:proofErr w:type="gramStart"/>
       <w:r>
         <w:rPr>
           <w:rFonts w:ascii="Times New Roman" w:hAnsi="Times New Roman" w:cs="Times New Roman"/>
@@ -2832,9 +2820,8 @@
           <w:sz w:val="28"/>
           <w:szCs w:val="28"/>
         </w:rPr>
-        <w:t>схема</w:t>
-      </w:r>
-      <w:proofErr w:type="gramEnd"/>
+        <w:t>схема алгоритма</w:t>
+      </w:r>
       <w:r>
         <w:rPr>
           <w:rFonts w:ascii="Times New Roman" w:hAnsi="Times New Roman" w:cs="Times New Roman"/>
@@ -2843,16 +2830,6 @@
           <w:sz w:val="28"/>
           <w:szCs w:val="28"/>
         </w:rPr>
-        <w:t xml:space="preserve"> алгоритма</w:t>
-      </w:r>
-      <w:r>
-        <w:rPr>
-          <w:rFonts w:ascii="Times New Roman" w:hAnsi="Times New Roman" w:cs="Times New Roman"/>
-          <w:b/>
-          <w:color w:val="000000" w:themeColor="text1"/>
-          <w:sz w:val="28"/>
-          <w:szCs w:val="28"/>
-        </w:rPr>
         <w:t>:</w:t>
       </w:r>
     </w:p>
@@ -2921,17 +2898,12 @@
     <w:p>
       <w:pPr>
         <w:pStyle w:val="a4"/>
+        <w:keepNext/>
         <w:tabs>
           <w:tab w:val="left" w:pos="1134"/>
         </w:tabs>
         <w:spacing w:line="360" w:lineRule="auto"/>
         <w:ind w:left="1080"/>
-        <w:rPr>
-          <w:rFonts w:ascii="Times New Roman" w:hAnsi="Times New Roman" w:cs="Times New Roman"/>
-          <w:color w:val="000000" w:themeColor="text1"/>
-          <w:sz w:val="28"/>
-          <w:szCs w:val="28"/>
-        </w:rPr>
       </w:pPr>
       <w:r>
         <w:rPr>
@@ -2944,14 +2916,18 @@
       </w:r>
       <w:r>
         <w:rPr>
+          <w:rFonts w:ascii="Times New Roman" w:hAnsi="Times New Roman" w:cs="Times New Roman"/>
           <w:noProof/>
+          <w:color w:val="000000" w:themeColor="text1"/>
+          <w:sz w:val="28"/>
+          <w:szCs w:val="28"/>
           <w:lang w:eastAsia="ru-RU"/>
         </w:rPr>
         <w:drawing>
-          <wp:inline distT="0" distB="0" distL="0" distR="0" wp14:anchorId="550CFBA4" wp14:editId="6E1E9B37">
-            <wp:extent cx="4200000" cy="5628571"/>
-            <wp:effectExtent l="0" t="0" r="0" b="0"/>
-            <wp:docPr id="1" name="Рисунок 1"/>
+          <wp:inline distT="0" distB="0" distL="0" distR="0" wp14:anchorId="6FE11B37" wp14:editId="6C0B9D49">
+            <wp:extent cx="4591050" cy="5629275"/>
+            <wp:effectExtent l="0" t="0" r="0" b="9525"/>
+            <wp:docPr id="3" name="Рисунок 3"/>
             <wp:cNvGraphicFramePr>
               <a:graphicFrameLocks xmlns:a="http://schemas.openxmlformats.org/drawingml/2006/main" noChangeAspect="1"/>
             </wp:cNvGraphicFramePr>
@@ -2959,11 +2935,17 @@
               <a:graphicData uri="http://schemas.openxmlformats.org/drawingml/2006/picture">
                 <pic:pic xmlns:pic="http://schemas.openxmlformats.org/drawingml/2006/picture">
                   <pic:nvPicPr>
-                    <pic:cNvPr id="1" name=""/>
+                    <pic:cNvPr id="3" name="1 блок схема.drawio (2).png"/>
                     <pic:cNvPicPr/>
                   </pic:nvPicPr>
                   <pic:blipFill>
-                    <a:blip r:embed="rId5"/>
+                    <a:blip r:embed="rId5">
+                      <a:extLst>
+                        <a:ext uri="{28A0092B-C50C-407E-A947-70E740481C1C}">
+                          <a14:useLocalDpi xmlns:a14="http://schemas.microsoft.com/office/drawing/2010/main" val="0"/>
+                        </a:ext>
+                      </a:extLst>
+                    </a:blip>
                     <a:stretch>
                       <a:fillRect/>
                     </a:stretch>
@@ -2971,7 +2953,7 @@
                   <pic:spPr>
                     <a:xfrm>
                       <a:off x="0" y="0"/>
-                      <a:ext cx="4200000" cy="5628571"/>
+                      <a:ext cx="4591050" cy="5629275"/>
                     </a:xfrm>
                     <a:prstGeom prst="rect">
                       <a:avLst/>
@@ -2986,6 +2968,29 @@
     </w:p>
     <w:p>
       <w:pPr>
+        <w:pStyle w:val="a5"/>
+        <w:jc w:val="center"/>
+        <w:rPr>
+          <w:rFonts w:ascii="Times New Roman" w:hAnsi="Times New Roman" w:cs="Times New Roman"/>
+          <w:color w:val="000000" w:themeColor="text1"/>
+          <w:sz w:val="28"/>
+          <w:szCs w:val="28"/>
+        </w:rPr>
+      </w:pPr>
+      <w:r>
+        <w:t xml:space="preserve">Рисунок </w:t>
+      </w:r>
+      <w:fldSimple w:instr=" SEQ Рисунок \* ARABIC ">
+        <w:r>
+          <w:rPr>
+            <w:noProof/>
+          </w:rPr>
+          <w:t>1</w:t>
+        </w:r>
+      </w:fldSimple>
+    </w:p>
+    <w:p>
+      <w:pPr>
         <w:pStyle w:val="a4"/>
         <w:tabs>
           <w:tab w:val="left" w:pos="1134"/>
@@ -3095,36 +3100,27 @@
     <w:p>
       <w:pPr>
         <w:pStyle w:val="a4"/>
+        <w:keepNext/>
         <w:tabs>
           <w:tab w:val="left" w:pos="1134"/>
         </w:tabs>
         <w:spacing w:line="360" w:lineRule="auto"/>
         <w:ind w:left="1080"/>
-        <w:rPr>
-          <w:rFonts w:ascii="Times New Roman" w:hAnsi="Times New Roman" w:cs="Times New Roman"/>
-          <w:color w:val="000000" w:themeColor="text1"/>
-          <w:sz w:val="28"/>
-          <w:szCs w:val="28"/>
-        </w:rPr>
-      </w:pPr>
-      <w:r>
-        <w:rPr>
+      </w:pPr>
+      <w:r>
+        <w:rPr>
+          <w:rFonts w:ascii="Times New Roman" w:hAnsi="Times New Roman" w:cs="Times New Roman"/>
           <w:noProof/>
+          <w:color w:val="000000" w:themeColor="text1"/>
+          <w:sz w:val="28"/>
+          <w:szCs w:val="28"/>
           <w:lang w:eastAsia="ru-RU"/>
         </w:rPr>
         <w:drawing>
-          <wp:anchor distT="0" distB="0" distL="114300" distR="114300" simplePos="0" relativeHeight="251658240" behindDoc="0" locked="0" layoutInCell="1" allowOverlap="1" wp14:anchorId="286EC58D" wp14:editId="2AAEC124">
-            <wp:simplePos x="1767840" y="754380"/>
-            <wp:positionH relativeFrom="column">
-              <wp:align>left</wp:align>
-            </wp:positionH>
-            <wp:positionV relativeFrom="paragraph">
-              <wp:align>top</wp:align>
-            </wp:positionV>
-            <wp:extent cx="4733333" cy="6485714"/>
-            <wp:effectExtent l="0" t="0" r="0" b="0"/>
-            <wp:wrapSquare wrapText="bothSides"/>
-            <wp:docPr id="2" name="Рисунок 2"/>
+          <wp:inline distT="0" distB="0" distL="0" distR="0" wp14:anchorId="6C1B5E28" wp14:editId="253E8E2C">
+            <wp:extent cx="4914900" cy="6581775"/>
+            <wp:effectExtent l="0" t="0" r="0" b="9525"/>
+            <wp:docPr id="4" name="Рисунок 4"/>
             <wp:cNvGraphicFramePr>
               <a:graphicFrameLocks xmlns:a="http://schemas.openxmlformats.org/drawingml/2006/main" noChangeAspect="1"/>
             </wp:cNvGraphicFramePr>
@@ -3132,7 +3128,7 @@
               <a:graphicData uri="http://schemas.openxmlformats.org/drawingml/2006/picture">
                 <pic:pic xmlns:pic="http://schemas.openxmlformats.org/drawingml/2006/picture">
                   <pic:nvPicPr>
-                    <pic:cNvPr id="1" name=""/>
+                    <pic:cNvPr id="4" name="1 блок схема.drawio (2).drawio.png"/>
                     <pic:cNvPicPr/>
                   </pic:nvPicPr>
                   <pic:blipFill>
@@ -3150,7 +3146,7 @@
                   <pic:spPr>
                     <a:xfrm>
                       <a:off x="0" y="0"/>
-                      <a:ext cx="4733333" cy="6485714"/>
+                      <a:ext cx="4914900" cy="6581775"/>
                     </a:xfrm>
                     <a:prstGeom prst="rect">
                       <a:avLst/>
@@ -3159,9 +3155,44 @@
                 </pic:pic>
               </a:graphicData>
             </a:graphic>
-          </wp:anchor>
+          </wp:inline>
         </w:drawing>
       </w:r>
+    </w:p>
+    <w:p>
+      <w:pPr>
+        <w:pStyle w:val="a5"/>
+        <w:jc w:val="center"/>
+      </w:pPr>
+      <w:bookmarkStart w:id="0" w:name="_GoBack"/>
+      <w:r>
+        <w:t xml:space="preserve">Рисунок </w:t>
+      </w:r>
+      <w:fldSimple w:instr=" SEQ Рисунок \* ARABIC ">
+        <w:r>
+          <w:rPr>
+            <w:noProof/>
+          </w:rPr>
+          <w:t>2</w:t>
+        </w:r>
+      </w:fldSimple>
+    </w:p>
+    <w:bookmarkEnd w:id="0"/>
+    <w:p>
+      <w:pPr>
+        <w:pStyle w:val="a4"/>
+        <w:tabs>
+          <w:tab w:val="left" w:pos="1134"/>
+        </w:tabs>
+        <w:spacing w:line="360" w:lineRule="auto"/>
+        <w:ind w:left="1080"/>
+        <w:rPr>
+          <w:rFonts w:ascii="Times New Roman" w:hAnsi="Times New Roman" w:cs="Times New Roman"/>
+          <w:color w:val="000000" w:themeColor="text1"/>
+          <w:sz w:val="28"/>
+          <w:szCs w:val="28"/>
+        </w:rPr>
+      </w:pPr>
       <w:r>
         <w:rPr>
           <w:rFonts w:ascii="Times New Roman" w:hAnsi="Times New Roman" w:cs="Times New Roman"/>
@@ -3419,6 +3450,7 @@
           <w:szCs w:val="20"/>
           <w:lang w:val="en-US"/>
         </w:rPr>
+        <w:lastRenderedPageBreak/>
         <w:t>readln</w:t>
       </w:r>
       <w:proofErr w:type="spellEnd"/>
@@ -3955,7 +3987,6 @@
           <w:szCs w:val="20"/>
           <w:lang w:val="en-US"/>
         </w:rPr>
-        <w:lastRenderedPageBreak/>
         <w:t>writeln</w:t>
       </w:r>
       <w:proofErr w:type="spellEnd"/>
@@ -5360,6 +5391,14 @@
         </w:rPr>
         <w:t>x</w:t>
       </w:r>
+      <w:r>
+        <w:rPr>
+          <w:rFonts w:ascii="Times New Roman" w:hAnsi="Times New Roman" w:cs="Times New Roman"/>
+          <w:sz w:val="28"/>
+          <w:szCs w:val="28"/>
+        </w:rPr>
+        <w:t>&lt;</w:t>
+      </w:r>
       <w:proofErr w:type="gramEnd"/>
       <w:r>
         <w:rPr>
@@ -5367,7 +5406,7 @@
           <w:sz w:val="28"/>
           <w:szCs w:val="28"/>
         </w:rPr>
-        <w:t>&lt;-9</w:t>
+        <w:t>-9</w:t>
       </w:r>
     </w:p>
     <w:p>
@@ -5540,6 +5579,15 @@
         </w:rPr>
         <w:t>x</w:t>
       </w:r>
+      <w:r>
+        <w:rPr>
+          <w:rFonts w:ascii="Times New Roman" w:hAnsi="Times New Roman" w:cs="Times New Roman"/>
+          <w:color w:val="000000"/>
+          <w:sz w:val="28"/>
+          <w:szCs w:val="28"/>
+        </w:rPr>
+        <w:t>&lt;</w:t>
+      </w:r>
       <w:proofErr w:type="gramEnd"/>
       <w:r>
         <w:rPr>
@@ -5548,7 +5596,7 @@
           <w:sz w:val="28"/>
           <w:szCs w:val="28"/>
         </w:rPr>
-        <w:t>&lt;-</w:t>
+        <w:t>-</w:t>
       </w:r>
       <w:r>
         <w:rPr>
@@ -6190,6 +6238,7 @@
           <w:szCs w:val="20"/>
           <w:lang w:val="en-US"/>
         </w:rPr>
+        <w:lastRenderedPageBreak/>
         <w:t>f</w:t>
       </w:r>
       <w:proofErr w:type="gramEnd"/>
@@ -6465,7 +6514,6 @@
           <w:szCs w:val="20"/>
           <w:lang w:val="en-US"/>
         </w:rPr>
-        <w:lastRenderedPageBreak/>
         <w:t>f</w:t>
       </w:r>
       <w:proofErr w:type="gramEnd"/>
@@ -6735,6 +6783,7 @@
         </w:tabs>
         <w:spacing w:line="360" w:lineRule="auto"/>
         <w:ind w:firstLine="851"/>
+        <w:jc w:val="both"/>
         <w:rPr>
           <w:rFonts w:ascii="Times New Roman" w:hAnsi="Times New Roman" w:cs="Times New Roman"/>
           <w:color w:val="000000" w:themeColor="text1"/>
@@ -6779,6 +6828,7 @@
         </w:tabs>
         <w:spacing w:line="360" w:lineRule="auto"/>
         <w:ind w:firstLine="851"/>
+        <w:jc w:val="both"/>
         <w:rPr>
           <w:rFonts w:ascii="Times New Roman" w:hAnsi="Times New Roman" w:cs="Times New Roman"/>
           <w:color w:val="000000" w:themeColor="text1"/>
@@ -6803,6 +6853,7 @@
         </w:tabs>
         <w:spacing w:line="360" w:lineRule="auto"/>
         <w:ind w:firstLine="851"/>
+        <w:jc w:val="both"/>
         <w:rPr>
           <w:rFonts w:ascii="Times New Roman" w:hAnsi="Times New Roman" w:cs="Times New Roman"/>
           <w:color w:val="000000" w:themeColor="text1"/>
@@ -6842,188 +6893,207 @@
     </w:p>
     <w:p>
       <w:pPr>
+        <w:tabs>
+          <w:tab w:val="left" w:pos="1134"/>
+        </w:tabs>
+        <w:spacing w:line="360" w:lineRule="auto"/>
+        <w:ind w:firstLine="851"/>
+        <w:jc w:val="both"/>
+        <w:rPr>
+          <w:rFonts w:ascii="Times New Roman" w:hAnsi="Times New Roman" w:cs="Times New Roman"/>
+          <w:color w:val="000000" w:themeColor="text1"/>
+          <w:sz w:val="28"/>
+          <w:szCs w:val="28"/>
+        </w:rPr>
+      </w:pPr>
+      <w:r>
+        <w:rPr>
+          <w:rFonts w:ascii="Times New Roman" w:hAnsi="Times New Roman" w:cs="Times New Roman"/>
+          <w:color w:val="000000" w:themeColor="text1"/>
+          <w:sz w:val="28"/>
+          <w:szCs w:val="28"/>
+        </w:rPr>
+        <w:t xml:space="preserve">Не менее интересными были </w:t>
+      </w:r>
+      <w:r>
+        <w:rPr>
+          <w:rFonts w:ascii="Times New Roman" w:hAnsi="Times New Roman" w:cs="Times New Roman"/>
+          <w:color w:val="000000" w:themeColor="text1"/>
+          <w:sz w:val="28"/>
+          <w:szCs w:val="28"/>
+        </w:rPr>
+        <w:t>результаты выполнения программ.</w:t>
+      </w:r>
+      <w:r>
+        <w:rPr>
+          <w:rFonts w:ascii="Times New Roman" w:hAnsi="Times New Roman" w:cs="Times New Roman"/>
+          <w:color w:val="000000" w:themeColor="text1"/>
+          <w:sz w:val="28"/>
+          <w:szCs w:val="28"/>
+        </w:rPr>
+        <w:t xml:space="preserve"> </w:t>
+      </w:r>
+      <w:r>
+        <w:rPr>
+          <w:rFonts w:ascii="Times New Roman" w:hAnsi="Times New Roman" w:cs="Times New Roman"/>
+          <w:color w:val="000000" w:themeColor="text1"/>
+          <w:sz w:val="28"/>
+          <w:szCs w:val="28"/>
+        </w:rPr>
+        <w:t>В тех случаях, когда переменная x имела отрицательное значение, программа при запуске выводила значение функции “</w:t>
+      </w:r>
+      <w:proofErr w:type="spellStart"/>
+      <w:r>
+        <w:rPr>
+          <w:rFonts w:ascii="Times New Roman" w:hAnsi="Times New Roman" w:cs="Times New Roman"/>
+          <w:color w:val="000000" w:themeColor="text1"/>
+          <w:sz w:val="28"/>
+          <w:szCs w:val="28"/>
+        </w:rPr>
+        <w:t>NaN</w:t>
+      </w:r>
+      <w:proofErr w:type="spellEnd"/>
+      <w:r>
+        <w:rPr>
+          <w:rFonts w:ascii="Times New Roman" w:hAnsi="Times New Roman" w:cs="Times New Roman"/>
+          <w:color w:val="000000" w:themeColor="text1"/>
+          <w:sz w:val="28"/>
+          <w:szCs w:val="28"/>
+        </w:rPr>
+        <w:t xml:space="preserve">”. </w:t>
+      </w:r>
+      <w:proofErr w:type="spellStart"/>
+      <w:r>
+        <w:rPr>
+          <w:rFonts w:ascii="Times New Roman" w:hAnsi="Times New Roman" w:cs="Times New Roman"/>
+          <w:color w:val="000000" w:themeColor="text1"/>
+          <w:sz w:val="28"/>
+          <w:szCs w:val="28"/>
+        </w:rPr>
+        <w:t>NaN</w:t>
+      </w:r>
+      <w:proofErr w:type="spellEnd"/>
+      <w:r>
+        <w:rPr>
+          <w:rFonts w:ascii="Times New Roman" w:hAnsi="Times New Roman" w:cs="Times New Roman"/>
+          <w:color w:val="000000" w:themeColor="text1"/>
+          <w:sz w:val="28"/>
+          <w:szCs w:val="28"/>
+        </w:rPr>
+        <w:t xml:space="preserve"> – это числовой тип данных, значение которого является неопределенным или непредставимым (не соответствует ни одному из стандартных типов). Такое происходило именно при отрицательных значениях x, т.к. функции </w:t>
+      </w:r>
+      <w:proofErr w:type="spellStart"/>
+      <w:r>
+        <w:rPr>
+          <w:rFonts w:ascii="Times New Roman" w:hAnsi="Times New Roman" w:cs="Times New Roman"/>
+          <w:color w:val="000000" w:themeColor="text1"/>
+          <w:sz w:val="28"/>
+          <w:szCs w:val="28"/>
+        </w:rPr>
+        <w:t>exp</w:t>
+      </w:r>
+      <w:proofErr w:type="spellEnd"/>
+      <w:r>
+        <w:rPr>
+          <w:rFonts w:ascii="Times New Roman" w:hAnsi="Times New Roman" w:cs="Times New Roman"/>
+          <w:color w:val="000000" w:themeColor="text1"/>
+          <w:sz w:val="28"/>
+          <w:szCs w:val="28"/>
+        </w:rPr>
+        <w:t xml:space="preserve">, </w:t>
+      </w:r>
+      <w:proofErr w:type="spellStart"/>
+      <w:r>
+        <w:rPr>
+          <w:rFonts w:ascii="Times New Roman" w:hAnsi="Times New Roman" w:cs="Times New Roman"/>
+          <w:color w:val="000000" w:themeColor="text1"/>
+          <w:sz w:val="28"/>
+          <w:szCs w:val="28"/>
+        </w:rPr>
+        <w:t>ln</w:t>
+      </w:r>
+      <w:proofErr w:type="spellEnd"/>
+      <w:r>
+        <w:rPr>
+          <w:rFonts w:ascii="Times New Roman" w:hAnsi="Times New Roman" w:cs="Times New Roman"/>
+          <w:color w:val="000000" w:themeColor="text1"/>
+          <w:sz w:val="28"/>
+          <w:szCs w:val="28"/>
+        </w:rPr>
+        <w:t xml:space="preserve"> и </w:t>
+      </w:r>
+      <w:proofErr w:type="spellStart"/>
+      <w:r>
+        <w:rPr>
+          <w:rFonts w:ascii="Times New Roman" w:hAnsi="Times New Roman" w:cs="Times New Roman"/>
+          <w:color w:val="000000" w:themeColor="text1"/>
+          <w:sz w:val="28"/>
+          <w:szCs w:val="28"/>
+        </w:rPr>
+        <w:t>lg</w:t>
+      </w:r>
+      <w:proofErr w:type="spellEnd"/>
+      <w:r>
+        <w:rPr>
+          <w:rFonts w:ascii="Times New Roman" w:hAnsi="Times New Roman" w:cs="Times New Roman"/>
+          <w:color w:val="000000" w:themeColor="text1"/>
+          <w:sz w:val="28"/>
+          <w:szCs w:val="28"/>
+        </w:rPr>
+        <w:t xml:space="preserve"> не могут быть отрицательными.</w:t>
+      </w:r>
+    </w:p>
+    <w:p>
+      <w:pPr>
+        <w:tabs>
+          <w:tab w:val="left" w:pos="1134"/>
+        </w:tabs>
+        <w:spacing w:line="360" w:lineRule="auto"/>
+        <w:ind w:firstLine="851"/>
+        <w:jc w:val="both"/>
+        <w:rPr>
+          <w:rFonts w:ascii="Times New Roman" w:hAnsi="Times New Roman" w:cs="Times New Roman"/>
+          <w:color w:val="000000" w:themeColor="text1"/>
+          <w:sz w:val="28"/>
+          <w:szCs w:val="28"/>
+        </w:rPr>
+      </w:pPr>
+      <w:r>
+        <w:rPr>
+          <w:rFonts w:ascii="Times New Roman" w:hAnsi="Times New Roman" w:cs="Times New Roman"/>
+          <w:color w:val="000000" w:themeColor="text1"/>
+          <w:sz w:val="28"/>
+          <w:szCs w:val="28"/>
+        </w:rPr>
+        <w:t xml:space="preserve">Говоря, о написании программ и анализа результата их выполнения, нельзя не упомянуть о составлении схем алгоритмов, благодаря которым в последствие были написаны программы. Схемы алгоритмов были составлены на сайте www.drawio.com – это удобная платформа для создания подобных схем алгоритмов. Составить здесь схему алгоритмов сможет любой человек, </w:t>
+      </w:r>
+      <w:r>
+        <w:rPr>
+          <w:rFonts w:ascii="Times New Roman" w:hAnsi="Times New Roman" w:cs="Times New Roman"/>
+          <w:color w:val="000000" w:themeColor="text1"/>
+          <w:sz w:val="28"/>
+          <w:szCs w:val="28"/>
+        </w:rPr>
+        <w:lastRenderedPageBreak/>
+        <w:t>который когда-либо составлял их на бумаге. Работы получаются очень аккуратными и красивыми.</w:t>
+      </w:r>
+    </w:p>
+    <w:p>
+      <w:pPr>
         <w:pStyle w:val="a4"/>
         <w:tabs>
           <w:tab w:val="left" w:pos="1134"/>
         </w:tabs>
         <w:spacing w:line="360" w:lineRule="auto"/>
         <w:ind w:firstLine="851"/>
-        <w:rPr>
-          <w:rFonts w:ascii="Times New Roman" w:hAnsi="Times New Roman" w:cs="Times New Roman"/>
-          <w:color w:val="000000" w:themeColor="text1"/>
-          <w:sz w:val="28"/>
-          <w:szCs w:val="28"/>
-        </w:rPr>
-      </w:pPr>
-      <w:r>
-        <w:rPr>
-          <w:rFonts w:ascii="Times New Roman" w:hAnsi="Times New Roman" w:cs="Times New Roman"/>
-          <w:color w:val="000000" w:themeColor="text1"/>
-          <w:sz w:val="28"/>
-          <w:szCs w:val="28"/>
-        </w:rPr>
-        <w:t> </w:t>
-      </w:r>
-      <w:r>
-        <w:rPr>
-          <w:rFonts w:ascii="Times New Roman" w:hAnsi="Times New Roman" w:cs="Times New Roman"/>
-          <w:color w:val="000000" w:themeColor="text1"/>
-          <w:sz w:val="28"/>
-          <w:szCs w:val="28"/>
-        </w:rPr>
-        <w:t>Не менее интересными были результаты выполнения программ. В тех случаях, когда переменная x имела отрицательное значение, программа при запуске выводила значение функции “</w:t>
-      </w:r>
-      <w:proofErr w:type="spellStart"/>
-      <w:r>
-        <w:rPr>
-          <w:rFonts w:ascii="Times New Roman" w:hAnsi="Times New Roman" w:cs="Times New Roman"/>
-          <w:color w:val="000000" w:themeColor="text1"/>
-          <w:sz w:val="28"/>
-          <w:szCs w:val="28"/>
-        </w:rPr>
-        <w:t>NaN</w:t>
-      </w:r>
-      <w:proofErr w:type="spellEnd"/>
-      <w:r>
-        <w:rPr>
-          <w:rFonts w:ascii="Times New Roman" w:hAnsi="Times New Roman" w:cs="Times New Roman"/>
-          <w:color w:val="000000" w:themeColor="text1"/>
-          <w:sz w:val="28"/>
-          <w:szCs w:val="28"/>
-        </w:rPr>
-        <w:t xml:space="preserve">”. </w:t>
-      </w:r>
-      <w:proofErr w:type="spellStart"/>
-      <w:r>
-        <w:rPr>
-          <w:rFonts w:ascii="Times New Roman" w:hAnsi="Times New Roman" w:cs="Times New Roman"/>
-          <w:color w:val="000000" w:themeColor="text1"/>
-          <w:sz w:val="28"/>
-          <w:szCs w:val="28"/>
-        </w:rPr>
-        <w:t>NaN</w:t>
-      </w:r>
-      <w:proofErr w:type="spellEnd"/>
-      <w:r>
-        <w:rPr>
-          <w:rFonts w:ascii="Times New Roman" w:hAnsi="Times New Roman" w:cs="Times New Roman"/>
-          <w:color w:val="000000" w:themeColor="text1"/>
-          <w:sz w:val="28"/>
-          <w:szCs w:val="28"/>
-        </w:rPr>
-        <w:t xml:space="preserve"> – это числовой тип данных, значение которого является неопределенным или непредставимым (не соответствует ни одному из стандартных типов). Такое происходило именно при отрицательных значениях x, т.к. функции </w:t>
-      </w:r>
-      <w:proofErr w:type="spellStart"/>
-      <w:r>
-        <w:rPr>
-          <w:rFonts w:ascii="Times New Roman" w:hAnsi="Times New Roman" w:cs="Times New Roman"/>
-          <w:color w:val="000000" w:themeColor="text1"/>
-          <w:sz w:val="28"/>
-          <w:szCs w:val="28"/>
-        </w:rPr>
-        <w:t>exp</w:t>
-      </w:r>
-      <w:proofErr w:type="spellEnd"/>
-      <w:r>
-        <w:rPr>
-          <w:rFonts w:ascii="Times New Roman" w:hAnsi="Times New Roman" w:cs="Times New Roman"/>
-          <w:color w:val="000000" w:themeColor="text1"/>
-          <w:sz w:val="28"/>
-          <w:szCs w:val="28"/>
-        </w:rPr>
-        <w:t xml:space="preserve">, </w:t>
-      </w:r>
-      <w:proofErr w:type="spellStart"/>
-      <w:r>
-        <w:rPr>
-          <w:rFonts w:ascii="Times New Roman" w:hAnsi="Times New Roman" w:cs="Times New Roman"/>
-          <w:color w:val="000000" w:themeColor="text1"/>
-          <w:sz w:val="28"/>
-          <w:szCs w:val="28"/>
-        </w:rPr>
-        <w:t>ln</w:t>
-      </w:r>
-      <w:proofErr w:type="spellEnd"/>
-      <w:r>
-        <w:rPr>
-          <w:rFonts w:ascii="Times New Roman" w:hAnsi="Times New Roman" w:cs="Times New Roman"/>
-          <w:color w:val="000000" w:themeColor="text1"/>
-          <w:sz w:val="28"/>
-          <w:szCs w:val="28"/>
-        </w:rPr>
-        <w:t xml:space="preserve"> и </w:t>
-      </w:r>
-      <w:proofErr w:type="spellStart"/>
-      <w:r>
-        <w:rPr>
-          <w:rFonts w:ascii="Times New Roman" w:hAnsi="Times New Roman" w:cs="Times New Roman"/>
-          <w:color w:val="000000" w:themeColor="text1"/>
-          <w:sz w:val="28"/>
-          <w:szCs w:val="28"/>
-        </w:rPr>
-        <w:t>lg</w:t>
-      </w:r>
-      <w:proofErr w:type="spellEnd"/>
-      <w:r>
-        <w:rPr>
-          <w:rFonts w:ascii="Times New Roman" w:hAnsi="Times New Roman" w:cs="Times New Roman"/>
-          <w:color w:val="000000" w:themeColor="text1"/>
-          <w:sz w:val="28"/>
-          <w:szCs w:val="28"/>
-        </w:rPr>
-        <w:t xml:space="preserve"> не могут быть отрицательными.</w:t>
-      </w:r>
-    </w:p>
-    <w:p>
-      <w:pPr>
-        <w:pStyle w:val="a4"/>
-        <w:tabs>
-          <w:tab w:val="left" w:pos="1134"/>
-        </w:tabs>
-        <w:spacing w:line="360" w:lineRule="auto"/>
-        <w:ind w:firstLine="851"/>
-        <w:rPr>
-          <w:rFonts w:ascii="Times New Roman" w:hAnsi="Times New Roman" w:cs="Times New Roman"/>
-          <w:color w:val="000000" w:themeColor="text1"/>
-          <w:sz w:val="28"/>
-          <w:szCs w:val="28"/>
-        </w:rPr>
-      </w:pPr>
-      <w:r>
-        <w:rPr>
-          <w:rFonts w:ascii="Times New Roman" w:hAnsi="Times New Roman" w:cs="Times New Roman"/>
-          <w:color w:val="000000" w:themeColor="text1"/>
-          <w:sz w:val="28"/>
-          <w:szCs w:val="28"/>
-        </w:rPr>
-        <w:t>Говоря, о написании программ и анализа результата их выполнения, нельзя не упомянуть о составлении схем алгоритмов, благодаря которым в последствие были написаны программы. Схемы алгоритмов были составлены на сайте www.drawio.com – это удобная платформа для создания подобных схем алгоритмов. Составить здесь схему алгоритмов сможет любой человек, который когда-либо составлял их на бумаге. Работы получаются очень аккуратными и красивыми.</w:t>
-      </w:r>
-      <w:bookmarkStart w:id="0" w:name="_GoBack"/>
-      <w:bookmarkEnd w:id="0"/>
-    </w:p>
-    <w:p>
-      <w:pPr>
-        <w:pStyle w:val="a4"/>
-        <w:tabs>
-          <w:tab w:val="left" w:pos="1134"/>
-        </w:tabs>
-        <w:spacing w:line="360" w:lineRule="auto"/>
-        <w:rPr>
-          <w:rFonts w:ascii="Times New Roman" w:hAnsi="Times New Roman" w:cs="Times New Roman"/>
-          <w:color w:val="000000" w:themeColor="text1"/>
-          <w:sz w:val="28"/>
-          <w:szCs w:val="28"/>
-        </w:rPr>
-      </w:pPr>
-      <w:r>
-        <w:rPr>
-          <w:rFonts w:ascii="Times New Roman" w:hAnsi="Times New Roman" w:cs="Times New Roman"/>
-          <w:color w:val="000000" w:themeColor="text1"/>
-          <w:sz w:val="28"/>
-          <w:szCs w:val="28"/>
-        </w:rPr>
-        <w:t> </w:t>
-      </w:r>
+        <w:jc w:val="both"/>
+        <w:rPr>
+          <w:rFonts w:ascii="Times New Roman" w:hAnsi="Times New Roman" w:cs="Times New Roman"/>
+          <w:color w:val="000000" w:themeColor="text1"/>
+          <w:sz w:val="28"/>
+          <w:szCs w:val="28"/>
+        </w:rPr>
+      </w:pPr>
     </w:p>
     <w:sectPr>
       <w:pgSz w:w="11906" w:h="16838"/>
@@ -7775,6 +7845,25 @@
       <w:contextualSpacing/>
     </w:pPr>
   </w:style>
+  <w:style w:type="paragraph" w:styleId="a5">
+    <w:name w:val="caption"/>
+    <w:basedOn w:val="a"/>
+    <w:next w:val="a"/>
+    <w:uiPriority w:val="35"/>
+    <w:unhideWhenUsed/>
+    <w:qFormat/>
+    <w:rsid w:val="008B1F23"/>
+    <w:pPr>
+      <w:spacing w:after="200"/>
+    </w:pPr>
+    <w:rPr>
+      <w:i/>
+      <w:iCs/>
+      <w:color w:val="44546A" w:themeColor="text2"/>
+      <w:sz w:val="18"/>
+      <w:szCs w:val="18"/>
+    </w:rPr>
+  </w:style>
 </w:styles>
 </file>
 

--- a/Otchet.docx
+++ b/Otchet.docx
@@ -3107,20 +3107,17 @@
         <w:spacing w:line="360" w:lineRule="auto"/>
         <w:ind w:left="1080"/>
       </w:pPr>
-      <w:r>
-        <w:rPr>
-          <w:rFonts w:ascii="Times New Roman" w:hAnsi="Times New Roman" w:cs="Times New Roman"/>
+      <w:bookmarkStart w:id="0" w:name="_GoBack"/>
+      <w:r>
+        <w:rPr>
           <w:noProof/>
-          <w:color w:val="000000" w:themeColor="text1"/>
-          <w:sz w:val="28"/>
-          <w:szCs w:val="28"/>
           <w:lang w:eastAsia="ru-RU"/>
         </w:rPr>
         <w:drawing>
-          <wp:inline distT="0" distB="0" distL="0" distR="0" wp14:anchorId="6C1B5E28" wp14:editId="253E8E2C">
-            <wp:extent cx="4914900" cy="6581775"/>
+          <wp:inline distT="0" distB="0" distL="0" distR="0" wp14:anchorId="39B4F618" wp14:editId="298BD824">
+            <wp:extent cx="5010150" cy="6581775"/>
             <wp:effectExtent l="0" t="0" r="0" b="9525"/>
-            <wp:docPr id="4" name="Рисунок 4"/>
+            <wp:docPr id="6" name="Рисунок 6"/>
             <wp:cNvGraphicFramePr>
               <a:graphicFrameLocks xmlns:a="http://schemas.openxmlformats.org/drawingml/2006/main" noChangeAspect="1"/>
             </wp:cNvGraphicFramePr>
@@ -3128,7 +3125,7 @@
               <a:graphicData uri="http://schemas.openxmlformats.org/drawingml/2006/picture">
                 <pic:pic xmlns:pic="http://schemas.openxmlformats.org/drawingml/2006/picture">
                   <pic:nvPicPr>
-                    <pic:cNvPr id="4" name="1 блок схема.drawio (2).drawio.png"/>
+                    <pic:cNvPr id="6" name="ЖОПА3.png"/>
                     <pic:cNvPicPr/>
                   </pic:nvPicPr>
                   <pic:blipFill>
@@ -3146,7 +3143,7 @@
                   <pic:spPr>
                     <a:xfrm>
                       <a:off x="0" y="0"/>
-                      <a:ext cx="4914900" cy="6581775"/>
+                      <a:ext cx="5010150" cy="6581775"/>
                     </a:xfrm>
                     <a:prstGeom prst="rect">
                       <a:avLst/>
@@ -3158,13 +3155,13 @@
           </wp:inline>
         </w:drawing>
       </w:r>
+      <w:bookmarkEnd w:id="0"/>
     </w:p>
     <w:p>
       <w:pPr>
         <w:pStyle w:val="a5"/>
         <w:jc w:val="center"/>
       </w:pPr>
-      <w:bookmarkStart w:id="0" w:name="_GoBack"/>
       <w:r>
         <w:t xml:space="preserve">Рисунок </w:t>
       </w:r>
@@ -3177,7 +3174,6 @@
         </w:r>
       </w:fldSimple>
     </w:p>
-    <w:bookmarkEnd w:id="0"/>
     <w:p>
       <w:pPr>
         <w:pStyle w:val="a4"/>
